--- a/4ºSemestre/Sprint 4 (Requisitos e modelagem de software)/Documentação_Requisitos-Modelo_Exercicio.docx
+++ b/4ºSemestre/Sprint 4 (Requisitos e modelagem de software)/Documentação_Requisitos-Modelo_Exercicio.docx
@@ -2049,6 +2049,8 @@
               </w:rPr>
               <w:t>Avaliar pedido</w:t>
             </w:r>
+            <w:bookmarkStart w:id="0" w:name="_GoBack"/>
+            <w:bookmarkEnd w:id="0"/>
           </w:p>
         </w:tc>
         <w:tc>
@@ -3239,8 +3241,6 @@
           <w:szCs w:val="36"/>
         </w:rPr>
       </w:pPr>
-      <w:bookmarkStart w:id="0" w:name="_GoBack"/>
-      <w:bookmarkEnd w:id="0"/>
     </w:p>
     <w:p>
       <w:pPr>
@@ -4015,6 +4015,7 @@
   <w:style w:type="character" w:default="1" w:styleId="Fontepargpadro">
     <w:name w:val="Default Paragraph Font"/>
     <w:uiPriority w:val="1"/>
+    <w:semiHidden/>
     <w:unhideWhenUsed/>
   </w:style>
   <w:style w:type="table" w:default="1" w:styleId="Tabelanormal">
